--- a/卒業論文/2012/工藤亮/システムテストデータ/システムテストデータ5.docx
+++ b/卒業論文/2012/工藤亮/システムテストデータ/システムテストデータ5.docx
@@ -292,11 +292,6 @@
             <w:tcW w:w="1526" w:type="dxa"/>
           </w:tcPr>
           <w:p>
-            <w:pPr>
-              <w:rPr>
-                <w:rFonts w:hint="eastAsia"/>
-              </w:rPr>
-            </w:pPr>
             <w:r>
               <w:rPr>
                 <w:rFonts w:hint="eastAsia"/>
@@ -477,11 +472,6 @@
             <w:tcW w:w="1526" w:type="dxa"/>
           </w:tcPr>
           <w:p>
-            <w:pPr>
-              <w:rPr>
-                <w:rFonts w:hint="eastAsia"/>
-              </w:rPr>
-            </w:pPr>
             <w:r>
               <w:rPr>
                 <w:rFonts w:hint="eastAsia"/>
@@ -668,11 +658,6 @@
             <w:tcW w:w="1526" w:type="dxa"/>
           </w:tcPr>
           <w:p>
-            <w:pPr>
-              <w:rPr>
-                <w:rFonts w:hint="eastAsia"/>
-              </w:rPr>
-            </w:pPr>
             <w:r>
               <w:rPr>
                 <w:rFonts w:hint="eastAsia"/>
@@ -859,11 +844,6 @@
             <w:tcW w:w="1526" w:type="dxa"/>
           </w:tcPr>
           <w:p>
-            <w:pPr>
-              <w:rPr>
-                <w:rFonts w:hint="eastAsia"/>
-              </w:rPr>
-            </w:pPr>
             <w:r>
               <w:rPr>
                 <w:rFonts w:hint="eastAsia"/>
@@ -1070,12 +1050,43 @@
         </w:tc>
       </w:tr>
     </w:tbl>
+    <w:p/>
     <w:p>
       <w:pPr>
         <w:rPr>
-          <w:rFonts w:hint="eastAsia"/>
+          <w:rFonts w:ascii="Times New Roman" w:hAnsi="Times New Roman" w:cs="Times New Roman"/>
         </w:rPr>
       </w:pPr>
+      <w:r>
+        <w:rPr>
+          <w:rFonts w:ascii="Times New Roman" w:hAnsi="Times New Roman" w:cs="Times New Roman" w:hint="eastAsia"/>
+        </w:rPr>
+        <w:t>テストデータ</w:t>
+      </w:r>
+      <w:r>
+        <w:rPr>
+          <w:rFonts w:ascii="Times New Roman" w:hAnsi="Times New Roman" w:cs="Times New Roman" w:hint="eastAsia"/>
+        </w:rPr>
+        <w:t>5</w:t>
+      </w:r>
+      <w:r>
+        <w:rPr>
+          <w:rFonts w:ascii="Times New Roman" w:hAnsi="Times New Roman" w:cs="Times New Roman" w:hint="eastAsia"/>
+        </w:rPr>
+        <w:t>の表からは以下の計算方法より</w:t>
+      </w:r>
+      <w:r>
+        <w:rPr>
+          <w:rFonts w:ascii="Times New Roman" w:hAnsi="Times New Roman" w:cs="Times New Roman" w:hint="eastAsia"/>
+        </w:rPr>
+        <w:t>EVM</w:t>
+      </w:r>
+      <w:r>
+        <w:rPr>
+          <w:rFonts w:ascii="Times New Roman" w:hAnsi="Times New Roman" w:cs="Times New Roman" w:hint="eastAsia"/>
+        </w:rPr>
+        <w:t>に必要な数値が表示できる．</w:t>
+      </w:r>
     </w:p>
     <w:p>
       <w:pPr>
@@ -1087,37 +1098,13 @@
         <w:rPr>
           <w:rFonts w:ascii="Times New Roman" w:hAnsi="Times New Roman" w:cs="Times New Roman" w:hint="eastAsia"/>
         </w:rPr>
-        <w:t>テストデータ</w:t>
+        <w:t>PV</w:t>
       </w:r>
       <w:r>
         <w:rPr>
           <w:rFonts w:ascii="Times New Roman" w:hAnsi="Times New Roman" w:cs="Times New Roman" w:hint="eastAsia"/>
         </w:rPr>
-        <w:t>5</w:t>
-      </w:r>
-      <w:r>
-        <w:rPr>
-          <w:rFonts w:ascii="Times New Roman" w:hAnsi="Times New Roman" w:cs="Times New Roman" w:hint="eastAsia"/>
-        </w:rPr>
-        <w:t>の表からは以下の計算方法より</w:t>
-      </w:r>
-      <w:r>
-        <w:rPr>
-          <w:rFonts w:ascii="Times New Roman" w:hAnsi="Times New Roman" w:cs="Times New Roman" w:hint="eastAsia"/>
-        </w:rPr>
-        <w:t>EVM</w:t>
-      </w:r>
-      <w:r>
-        <w:rPr>
-          <w:rFonts w:ascii="Times New Roman" w:hAnsi="Times New Roman" w:cs="Times New Roman" w:hint="eastAsia"/>
-        </w:rPr>
-        <w:t>に必要な</w:t>
-      </w:r>
-      <w:r>
-        <w:rPr>
-          <w:rFonts w:ascii="Times New Roman" w:hAnsi="Times New Roman" w:cs="Times New Roman" w:hint="eastAsia"/>
-        </w:rPr>
-        <w:t>数値が表示できる．</w:t>
+        <w:t>の計算方法</w:t>
       </w:r>
     </w:p>
     <w:p>
@@ -1130,13 +1117,19 @@
         <w:rPr>
           <w:rFonts w:ascii="Times New Roman" w:hAnsi="Times New Roman" w:cs="Times New Roman" w:hint="eastAsia"/>
         </w:rPr>
-        <w:t>PV</w:t>
+        <w:t>材料費</w:t>
       </w:r>
       <w:r>
         <w:rPr>
           <w:rFonts w:ascii="Times New Roman" w:hAnsi="Times New Roman" w:cs="Times New Roman" w:hint="eastAsia"/>
         </w:rPr>
-        <w:t>の計算方法</w:t>
+        <w:t>+</w:t>
+      </w:r>
+      <w:r>
+        <w:rPr>
+          <w:rFonts w:ascii="Times New Roman" w:hAnsi="Times New Roman" w:cs="Times New Roman" w:hint="eastAsia"/>
+        </w:rPr>
+        <w:t>計画予定時間×時給＝計画予定単価</w:t>
       </w:r>
     </w:p>
     <w:p>
@@ -1149,19 +1142,13 @@
         <w:rPr>
           <w:rFonts w:ascii="Times New Roman" w:hAnsi="Times New Roman" w:cs="Times New Roman" w:hint="eastAsia"/>
         </w:rPr>
-        <w:t>材料費</w:t>
+        <w:t>AC</w:t>
       </w:r>
       <w:r>
         <w:rPr>
           <w:rFonts w:ascii="Times New Roman" w:hAnsi="Times New Roman" w:cs="Times New Roman" w:hint="eastAsia"/>
         </w:rPr>
-        <w:t>+</w:t>
-      </w:r>
-      <w:r>
-        <w:rPr>
-          <w:rFonts w:ascii="Times New Roman" w:hAnsi="Times New Roman" w:cs="Times New Roman" w:hint="eastAsia"/>
-        </w:rPr>
-        <w:t>計画予定時間×時給＝計画予定単価</w:t>
+        <w:t>の計算方法</w:t>
       </w:r>
     </w:p>
     <w:p>
@@ -1174,13 +1161,19 @@
         <w:rPr>
           <w:rFonts w:ascii="Times New Roman" w:hAnsi="Times New Roman" w:cs="Times New Roman" w:hint="eastAsia"/>
         </w:rPr>
-        <w:t>AC</w:t>
+        <w:t>材料費</w:t>
       </w:r>
       <w:r>
         <w:rPr>
           <w:rFonts w:ascii="Times New Roman" w:hAnsi="Times New Roman" w:cs="Times New Roman" w:hint="eastAsia"/>
         </w:rPr>
-        <w:t>の計算方法</w:t>
+        <w:t>+</w:t>
+      </w:r>
+      <w:r>
+        <w:rPr>
+          <w:rFonts w:ascii="Times New Roman" w:hAnsi="Times New Roman" w:cs="Times New Roman" w:hint="eastAsia"/>
+        </w:rPr>
+        <w:t>直接労働時間×時給＝実際にかかった時間単価</w:t>
       </w:r>
     </w:p>
     <w:p>
@@ -1193,19 +1186,13 @@
         <w:rPr>
           <w:rFonts w:ascii="Times New Roman" w:hAnsi="Times New Roman" w:cs="Times New Roman" w:hint="eastAsia"/>
         </w:rPr>
-        <w:t>材料費</w:t>
+        <w:t>EV</w:t>
       </w:r>
       <w:r>
         <w:rPr>
           <w:rFonts w:ascii="Times New Roman" w:hAnsi="Times New Roman" w:cs="Times New Roman" w:hint="eastAsia"/>
         </w:rPr>
-        <w:t>+</w:t>
-      </w:r>
-      <w:r>
-        <w:rPr>
-          <w:rFonts w:ascii="Times New Roman" w:hAnsi="Times New Roman" w:cs="Times New Roman" w:hint="eastAsia"/>
-        </w:rPr>
-        <w:t>直接労働時間×時給＝実際にかかった時間単価</w:t>
+        <w:t>の計算方法</w:t>
       </w:r>
     </w:p>
     <w:p>
@@ -1218,26 +1205,19 @@
         <w:rPr>
           <w:rFonts w:ascii="Times New Roman" w:hAnsi="Times New Roman" w:cs="Times New Roman" w:hint="eastAsia"/>
         </w:rPr>
-        <w:t>EV</w:t>
+        <w:t>累計</w:t>
       </w:r>
       <w:r>
         <w:rPr>
           <w:rFonts w:ascii="Times New Roman" w:hAnsi="Times New Roman" w:cs="Times New Roman" w:hint="eastAsia"/>
         </w:rPr>
-        <w:t>の計算方法</w:t>
-      </w:r>
-    </w:p>
-    <w:p>
-      <w:pPr>
-        <w:rPr>
-          <w:rFonts w:ascii="Times New Roman" w:hAnsi="Times New Roman" w:cs="Times New Roman"/>
-        </w:rPr>
-      </w:pPr>
+        <w:t>計画予定単価（</w:t>
+      </w:r>
       <w:r>
         <w:rPr>
           <w:rFonts w:ascii="Times New Roman" w:hAnsi="Times New Roman" w:cs="Times New Roman" w:hint="eastAsia"/>
         </w:rPr>
-        <w:t>計画予定単価（</w:t>
+        <w:t>累計</w:t>
       </w:r>
       <w:r>
         <w:rPr>
@@ -1406,28 +1386,23 @@
             <w:tcW w:w="1743" w:type="dxa"/>
           </w:tcPr>
           <w:p>
-            <w:pPr>
+            <w:r>
               <w:rPr>
                 <w:rFonts w:hint="eastAsia"/>
               </w:rPr>
+              <w:t>見積もり書</w:t>
+            </w:r>
+          </w:p>
+          <w:p>
+            <w:pPr>
+              <w:rPr>
+                <w:rFonts w:ascii="Times New Roman" w:hAnsi="Times New Roman" w:cs="Times New Roman"/>
+              </w:rPr>
             </w:pPr>
             <w:r>
               <w:rPr>
                 <w:rFonts w:hint="eastAsia"/>
               </w:rPr>
-              <w:t>見積もり書</w:t>
-            </w:r>
-          </w:p>
-          <w:p>
-            <w:pPr>
-              <w:rPr>
-                <w:rFonts w:ascii="Times New Roman" w:hAnsi="Times New Roman" w:cs="Times New Roman"/>
-              </w:rPr>
-            </w:pPr>
-            <w:r>
-              <w:rPr>
-                <w:rFonts w:hint="eastAsia"/>
-              </w:rPr>
               <w:t>作成</w:t>
             </w:r>
             <w:r>
@@ -1555,7 +1530,13 @@
               <w:rPr>
                 <w:rFonts w:ascii="Times New Roman" w:hAnsi="Times New Roman" w:cs="Times New Roman" w:hint="eastAsia"/>
               </w:rPr>
-              <w:t>700</w:t>
+              <w:t>32</w:t>
+            </w:r>
+            <w:r>
+              <w:rPr>
+                <w:rFonts w:ascii="Times New Roman" w:hAnsi="Times New Roman" w:cs="Times New Roman" w:hint="eastAsia"/>
+              </w:rPr>
+              <w:t>00</w:t>
             </w:r>
             <w:r>
               <w:rPr>
@@ -1572,28 +1553,23 @@
             <w:tcW w:w="1743" w:type="dxa"/>
           </w:tcPr>
           <w:p>
-            <w:pPr>
+            <w:r>
               <w:rPr>
                 <w:rFonts w:hint="eastAsia"/>
               </w:rPr>
+              <w:t>見積もり書</w:t>
+            </w:r>
+          </w:p>
+          <w:p>
+            <w:pPr>
+              <w:rPr>
+                <w:rFonts w:ascii="Times New Roman" w:hAnsi="Times New Roman" w:cs="Times New Roman"/>
+              </w:rPr>
             </w:pPr>
             <w:r>
               <w:rPr>
                 <w:rFonts w:hint="eastAsia"/>
               </w:rPr>
-              <w:t>見積もり書</w:t>
-            </w:r>
-          </w:p>
-          <w:p>
-            <w:pPr>
-              <w:rPr>
-                <w:rFonts w:ascii="Times New Roman" w:hAnsi="Times New Roman" w:cs="Times New Roman"/>
-              </w:rPr>
-            </w:pPr>
-            <w:r>
-              <w:rPr>
-                <w:rFonts w:hint="eastAsia"/>
-              </w:rPr>
               <w:t>作成</w:t>
             </w:r>
             <w:r>
@@ -1719,9 +1695,15 @@
             </w:pPr>
             <w:r>
               <w:rPr>
-                <w:rFonts w:ascii="Times New Roman" w:hAnsi="Times New Roman" w:cs="Times New Roman"/>
-              </w:rPr>
-              <w:t>1400</w:t>
+                <w:rFonts w:ascii="Times New Roman" w:hAnsi="Times New Roman" w:cs="Times New Roman" w:hint="eastAsia"/>
+              </w:rPr>
+              <w:t>64</w:t>
+            </w:r>
+            <w:r>
+              <w:rPr>
+                <w:rFonts w:ascii="Times New Roman" w:hAnsi="Times New Roman" w:cs="Times New Roman"/>
+              </w:rPr>
+              <w:t>00</w:t>
             </w:r>
             <w:r>
               <w:rPr>
@@ -1738,28 +1720,23 @@
             <w:tcW w:w="1743" w:type="dxa"/>
           </w:tcPr>
           <w:p>
-            <w:pPr>
+            <w:r>
               <w:rPr>
                 <w:rFonts w:hint="eastAsia"/>
               </w:rPr>
+              <w:t>見積もり書</w:t>
+            </w:r>
+          </w:p>
+          <w:p>
+            <w:pPr>
+              <w:rPr>
+                <w:rFonts w:ascii="Times New Roman" w:hAnsi="Times New Roman" w:cs="Times New Roman"/>
+              </w:rPr>
             </w:pPr>
             <w:r>
               <w:rPr>
                 <w:rFonts w:hint="eastAsia"/>
               </w:rPr>
-              <w:t>見積もり書</w:t>
-            </w:r>
-          </w:p>
-          <w:p>
-            <w:pPr>
-              <w:rPr>
-                <w:rFonts w:ascii="Times New Roman" w:hAnsi="Times New Roman" w:cs="Times New Roman"/>
-              </w:rPr>
-            </w:pPr>
-            <w:r>
-              <w:rPr>
-                <w:rFonts w:hint="eastAsia"/>
-              </w:rPr>
               <w:t>作成</w:t>
             </w:r>
             <w:r>
@@ -1887,7 +1864,13 @@
               <w:rPr>
                 <w:rFonts w:ascii="Times New Roman" w:hAnsi="Times New Roman" w:cs="Times New Roman" w:hint="eastAsia"/>
               </w:rPr>
-              <w:t>3600</w:t>
+              <w:t>128</w:t>
+            </w:r>
+            <w:r>
+              <w:rPr>
+                <w:rFonts w:ascii="Times New Roman" w:hAnsi="Times New Roman" w:cs="Times New Roman" w:hint="eastAsia"/>
+              </w:rPr>
+              <w:t>00</w:t>
             </w:r>
             <w:r>
               <w:rPr>
@@ -1904,34 +1887,29 @@
             <w:tcW w:w="1743" w:type="dxa"/>
           </w:tcPr>
           <w:p>
-            <w:pPr>
+            <w:r>
               <w:rPr>
                 <w:rFonts w:hint="eastAsia"/>
               </w:rPr>
+              <w:t>見積もり書</w:t>
+            </w:r>
+          </w:p>
+          <w:p>
+            <w:pPr>
+              <w:rPr>
+                <w:rFonts w:ascii="Times New Roman" w:hAnsi="Times New Roman" w:cs="Times New Roman"/>
+              </w:rPr>
             </w:pPr>
             <w:r>
               <w:rPr>
                 <w:rFonts w:hint="eastAsia"/>
               </w:rPr>
-              <w:t>見積もり書</w:t>
-            </w:r>
-          </w:p>
-          <w:p>
-            <w:pPr>
-              <w:rPr>
-                <w:rFonts w:ascii="Times New Roman" w:hAnsi="Times New Roman" w:cs="Times New Roman"/>
-              </w:rPr>
-            </w:pPr>
+              <w:t>作成</w:t>
+            </w:r>
             <w:r>
               <w:rPr>
                 <w:rFonts w:hint="eastAsia"/>
               </w:rPr>
-              <w:t>作成</w:t>
-            </w:r>
-            <w:r>
-              <w:rPr>
-                <w:rFonts w:hint="eastAsia"/>
-              </w:rPr>
               <w:t>4</w:t>
             </w:r>
           </w:p>
@@ -1943,7 +1921,7 @@
           <w:p>
             <w:pPr>
               <w:rPr>
-                <w:rFonts w:ascii="Times New Roman" w:hAnsi="Times New Roman" w:cs="Times New Roman" w:hint="eastAsia"/>
+                <w:rFonts w:ascii="Times New Roman" w:hAnsi="Times New Roman" w:cs="Times New Roman"/>
               </w:rPr>
             </w:pPr>
             <w:r>
@@ -2051,9 +2029,15 @@
             </w:pPr>
             <w:r>
               <w:rPr>
-                <w:rFonts w:ascii="Times New Roman" w:hAnsi="Times New Roman" w:cs="Times New Roman"/>
-              </w:rPr>
-              <w:t>2700</w:t>
+                <w:rFonts w:ascii="Times New Roman" w:hAnsi="Times New Roman" w:cs="Times New Roman" w:hint="eastAsia"/>
+              </w:rPr>
+              <w:t>96</w:t>
+            </w:r>
+            <w:r>
+              <w:rPr>
+                <w:rFonts w:ascii="Times New Roman" w:hAnsi="Times New Roman" w:cs="Times New Roman"/>
+              </w:rPr>
+              <w:t>00</w:t>
             </w:r>
             <w:r>
               <w:rPr>
@@ -2235,28 +2219,23 @@
             <w:tcW w:w="1743" w:type="dxa"/>
           </w:tcPr>
           <w:p>
-            <w:pPr>
+            <w:r>
               <w:rPr>
                 <w:rFonts w:hint="eastAsia"/>
               </w:rPr>
+              <w:t>見積もり書</w:t>
+            </w:r>
+          </w:p>
+          <w:p>
+            <w:pPr>
+              <w:rPr>
+                <w:rFonts w:ascii="Times New Roman" w:hAnsi="Times New Roman" w:cs="Times New Roman"/>
+              </w:rPr>
             </w:pPr>
             <w:r>
               <w:rPr>
                 <w:rFonts w:hint="eastAsia"/>
               </w:rPr>
-              <w:t>見積もり書</w:t>
-            </w:r>
-          </w:p>
-          <w:p>
-            <w:pPr>
-              <w:rPr>
-                <w:rFonts w:ascii="Times New Roman" w:hAnsi="Times New Roman" w:cs="Times New Roman"/>
-              </w:rPr>
-            </w:pPr>
-            <w:r>
-              <w:rPr>
-                <w:rFonts w:hint="eastAsia"/>
-              </w:rPr>
               <w:t>作成</w:t>
             </w:r>
             <w:r>
@@ -2382,9 +2361,15 @@
             </w:pPr>
             <w:r>
               <w:rPr>
-                <w:rFonts w:ascii="Times New Roman" w:hAnsi="Times New Roman" w:cs="Times New Roman"/>
-              </w:rPr>
-              <w:t>700</w:t>
+                <w:rFonts w:ascii="Times New Roman" w:hAnsi="Times New Roman" w:cs="Times New Roman" w:hint="eastAsia"/>
+              </w:rPr>
+              <w:t>32</w:t>
+            </w:r>
+            <w:r>
+              <w:rPr>
+                <w:rFonts w:ascii="Times New Roman" w:hAnsi="Times New Roman" w:cs="Times New Roman"/>
+              </w:rPr>
+              <w:t>00</w:t>
             </w:r>
             <w:r>
               <w:rPr>
@@ -2401,28 +2386,23 @@
             <w:tcW w:w="1743" w:type="dxa"/>
           </w:tcPr>
           <w:p>
-            <w:pPr>
+            <w:r>
               <w:rPr>
                 <w:rFonts w:hint="eastAsia"/>
               </w:rPr>
+              <w:t>見積もり書</w:t>
+            </w:r>
+          </w:p>
+          <w:p>
+            <w:pPr>
+              <w:rPr>
+                <w:rFonts w:ascii="Times New Roman" w:hAnsi="Times New Roman" w:cs="Times New Roman"/>
+              </w:rPr>
             </w:pPr>
             <w:r>
               <w:rPr>
                 <w:rFonts w:hint="eastAsia"/>
               </w:rPr>
-              <w:t>見積もり書</w:t>
-            </w:r>
-          </w:p>
-          <w:p>
-            <w:pPr>
-              <w:rPr>
-                <w:rFonts w:ascii="Times New Roman" w:hAnsi="Times New Roman" w:cs="Times New Roman"/>
-              </w:rPr>
-            </w:pPr>
-            <w:r>
-              <w:rPr>
-                <w:rFonts w:hint="eastAsia"/>
-              </w:rPr>
               <w:t>作成</w:t>
             </w:r>
             <w:r>
@@ -2502,13 +2482,7 @@
               <w:rPr>
                 <w:rFonts w:ascii="Times New Roman" w:hAnsi="Times New Roman" w:cs="Times New Roman" w:hint="eastAsia"/>
               </w:rPr>
-              <w:t>14</w:t>
-            </w:r>
-            <w:r>
-              <w:rPr>
-                <w:rFonts w:ascii="Times New Roman" w:hAnsi="Times New Roman" w:cs="Times New Roman" w:hint="eastAsia"/>
-              </w:rPr>
-              <w:t>000</w:t>
+              <w:t>14000</w:t>
             </w:r>
             <w:r>
               <w:rPr>
@@ -2554,9 +2528,9 @@
             </w:pPr>
             <w:r>
               <w:rPr>
-                <w:rFonts w:ascii="Times New Roman" w:hAnsi="Times New Roman" w:cs="Times New Roman"/>
-              </w:rPr>
-              <w:t>21</w:t>
+                <w:rFonts w:ascii="Times New Roman" w:hAnsi="Times New Roman" w:cs="Times New Roman" w:hint="eastAsia"/>
+              </w:rPr>
+              <w:t>96</w:t>
             </w:r>
             <w:r>
               <w:rPr>
@@ -2579,28 +2553,23 @@
             <w:tcW w:w="1743" w:type="dxa"/>
           </w:tcPr>
           <w:p>
-            <w:pPr>
+            <w:r>
               <w:rPr>
                 <w:rFonts w:hint="eastAsia"/>
               </w:rPr>
+              <w:t>見積もり書</w:t>
+            </w:r>
+          </w:p>
+          <w:p>
+            <w:pPr>
+              <w:rPr>
+                <w:rFonts w:ascii="Times New Roman" w:hAnsi="Times New Roman" w:cs="Times New Roman"/>
+              </w:rPr>
             </w:pPr>
             <w:r>
               <w:rPr>
                 <w:rFonts w:hint="eastAsia"/>
               </w:rPr>
-              <w:t>見積もり書</w:t>
-            </w:r>
-          </w:p>
-          <w:p>
-            <w:pPr>
-              <w:rPr>
-                <w:rFonts w:ascii="Times New Roman" w:hAnsi="Times New Roman" w:cs="Times New Roman"/>
-              </w:rPr>
-            </w:pPr>
-            <w:r>
-              <w:rPr>
-                <w:rFonts w:hint="eastAsia"/>
-              </w:rPr>
               <w:t>作成</w:t>
             </w:r>
             <w:r>
@@ -2680,13 +2649,7 @@
               <w:rPr>
                 <w:rFonts w:ascii="Times New Roman" w:hAnsi="Times New Roman" w:cs="Times New Roman" w:hint="eastAsia"/>
               </w:rPr>
-              <w:t>23</w:t>
-            </w:r>
-            <w:r>
-              <w:rPr>
-                <w:rFonts w:ascii="Times New Roman" w:hAnsi="Times New Roman" w:cs="Times New Roman" w:hint="eastAsia"/>
-              </w:rPr>
-              <w:t>000</w:t>
+              <w:t>23000</w:t>
             </w:r>
             <w:r>
               <w:rPr>
@@ -2734,7 +2697,7 @@
               <w:rPr>
                 <w:rFonts w:ascii="Times New Roman" w:hAnsi="Times New Roman" w:cs="Times New Roman" w:hint="eastAsia"/>
               </w:rPr>
-              <w:t>57</w:t>
+              <w:t>224</w:t>
             </w:r>
             <w:r>
               <w:rPr>
@@ -2757,34 +2720,29 @@
             <w:tcW w:w="1743" w:type="dxa"/>
           </w:tcPr>
           <w:p>
-            <w:pPr>
+            <w:r>
               <w:rPr>
                 <w:rFonts w:hint="eastAsia"/>
               </w:rPr>
+              <w:t>見積もり書</w:t>
+            </w:r>
+          </w:p>
+          <w:p>
+            <w:pPr>
+              <w:rPr>
+                <w:rFonts w:ascii="Times New Roman" w:hAnsi="Times New Roman" w:cs="Times New Roman"/>
+              </w:rPr>
             </w:pPr>
             <w:r>
               <w:rPr>
                 <w:rFonts w:hint="eastAsia"/>
               </w:rPr>
-              <w:t>見積もり書</w:t>
-            </w:r>
-          </w:p>
-          <w:p>
-            <w:pPr>
-              <w:rPr>
-                <w:rFonts w:ascii="Times New Roman" w:hAnsi="Times New Roman" w:cs="Times New Roman"/>
-              </w:rPr>
-            </w:pPr>
+              <w:t>作成</w:t>
+            </w:r>
             <w:r>
               <w:rPr>
                 <w:rFonts w:hint="eastAsia"/>
               </w:rPr>
-              <w:t>作成</w:t>
-            </w:r>
-            <w:r>
-              <w:rPr>
-                <w:rFonts w:hint="eastAsia"/>
-              </w:rPr>
               <w:t>4</w:t>
             </w:r>
           </w:p>
@@ -2796,7 +2754,7 @@
           <w:p>
             <w:pPr>
               <w:rPr>
-                <w:rFonts w:ascii="Times New Roman" w:hAnsi="Times New Roman" w:cs="Times New Roman" w:hint="eastAsia"/>
+                <w:rFonts w:ascii="Times New Roman" w:hAnsi="Times New Roman" w:cs="Times New Roman"/>
               </w:rPr>
             </w:pPr>
             <w:r>
@@ -2858,13 +2816,7 @@
               <w:rPr>
                 <w:rFonts w:ascii="Times New Roman" w:hAnsi="Times New Roman" w:cs="Times New Roman"/>
               </w:rPr>
-              <w:t>32</w:t>
-            </w:r>
-            <w:r>
-              <w:rPr>
-                <w:rFonts w:ascii="Times New Roman" w:hAnsi="Times New Roman" w:cs="Times New Roman"/>
-              </w:rPr>
-              <w:t>000</w:t>
+              <w:t>32000</w:t>
             </w:r>
             <w:r>
               <w:rPr>
@@ -2910,9 +2862,9 @@
             </w:pPr>
             <w:r>
               <w:rPr>
-                <w:rFonts w:ascii="Times New Roman" w:hAnsi="Times New Roman" w:cs="Times New Roman"/>
-              </w:rPr>
-              <w:t>84</w:t>
+                <w:rFonts w:ascii="Times New Roman" w:hAnsi="Times New Roman" w:cs="Times New Roman" w:hint="eastAsia"/>
+              </w:rPr>
+              <w:t>320</w:t>
             </w:r>
             <w:r>
               <w:rPr>
@@ -2930,27 +2882,16 @@
         </w:tc>
       </w:tr>
     </w:tbl>
+    <w:p/>
     <w:p>
-      <w:pPr>
-        <w:rPr>
-          <w:rFonts w:hint="eastAsia"/>
-        </w:rPr>
-      </w:pPr>
-    </w:p>
-    <w:p>
-      <w:pPr>
-        <w:rPr>
-          <w:rFonts w:hint="eastAsia"/>
-        </w:rPr>
-      </w:pPr>
       <w:r>
         <w:rPr>
           <w:noProof/>
         </w:rPr>
         <w:drawing>
-          <wp:inline distT="0" distB="0" distL="0" distR="0" wp14:anchorId="36FF1EE1" wp14:editId="4D7B60C6">
-            <wp:extent cx="5462546" cy="2743200"/>
-            <wp:effectExtent l="0" t="0" r="24130" b="19050"/>
+          <wp:inline distT="0" distB="0" distL="0" distR="0" wp14:anchorId="26F01991" wp14:editId="0F9EF84F">
+            <wp:extent cx="5486400" cy="2927350"/>
+            <wp:effectExtent l="0" t="0" r="19050" b="25400"/>
             <wp:docPr id="1" name="グラフ 1"/>
             <wp:cNvGraphicFramePr/>
             <a:graphic xmlns:a="http://schemas.openxmlformats.org/drawingml/2006/main">
@@ -3675,16 +3616,16 @@
                 <c:formatCode>General</c:formatCode>
                 <c:ptCount val="4"/>
                 <c:pt idx="0">
-                  <c:v>700</c:v>
+                  <c:v>3200</c:v>
                 </c:pt>
                 <c:pt idx="1">
-                  <c:v>2100</c:v>
+                  <c:v>9600</c:v>
                 </c:pt>
                 <c:pt idx="2">
-                  <c:v>5700</c:v>
+                  <c:v>22400</c:v>
                 </c:pt>
                 <c:pt idx="3">
-                  <c:v>8400</c:v>
+                  <c:v>32000</c:v>
                 </c:pt>
               </c:numCache>
             </c:numRef>
@@ -3701,11 +3642,11 @@
         </c:dLbls>
         <c:marker val="1"/>
         <c:smooth val="0"/>
-        <c:axId val="149079168"/>
-        <c:axId val="149080704"/>
+        <c:axId val="85201280"/>
+        <c:axId val="85202816"/>
       </c:lineChart>
       <c:dateAx>
-        <c:axId val="149079168"/>
+        <c:axId val="85201280"/>
         <c:scaling>
           <c:orientation val="minMax"/>
         </c:scaling>
@@ -3715,14 +3656,14 @@
         <c:majorTickMark val="out"/>
         <c:minorTickMark val="none"/>
         <c:tickLblPos val="nextTo"/>
-        <c:crossAx val="149080704"/>
+        <c:crossAx val="85202816"/>
         <c:crosses val="autoZero"/>
         <c:auto val="1"/>
         <c:lblOffset val="100"/>
         <c:baseTimeUnit val="days"/>
       </c:dateAx>
       <c:valAx>
-        <c:axId val="149080704"/>
+        <c:axId val="85202816"/>
         <c:scaling>
           <c:orientation val="minMax"/>
         </c:scaling>
@@ -3733,7 +3674,7 @@
         <c:majorTickMark val="out"/>
         <c:minorTickMark val="none"/>
         <c:tickLblPos val="nextTo"/>
-        <c:crossAx val="149079168"/>
+        <c:crossAx val="85201280"/>
         <c:crosses val="autoZero"/>
         <c:crossBetween val="between"/>
       </c:valAx>
